--- a/Gantt Chart.docx
+++ b/Gantt Chart.docx
@@ -324,7 +324,13 @@
     </w:p>
     <w:p>
       <w:r>
-        <w:t>17/11: 2/12 =&gt;</w:t>
+        <w:t xml:space="preserve">17/11: </w:t>
+      </w:r>
+      <w:r>
+        <w:t>4</w:t>
+      </w:r>
+      <w:r>
+        <w:t>/12 =&gt;</w:t>
       </w:r>
     </w:p>
     <w:p>
@@ -388,6 +394,26 @@
       </w:r>
     </w:p>
     <w:p>
+      <w:r>
+        <w:t>5</w:t>
+      </w:r>
+      <w:r>
+        <w:t>/</w:t>
+      </w:r>
+      <w:r>
+        <w:t>12</w:t>
+      </w:r>
+      <w:r>
+        <w:t xml:space="preserve">: </w:t>
+      </w:r>
+      <w:r>
+        <w:t>--------</w:t>
+      </w:r>
+      <w:r>
+        <w:t xml:space="preserve"> =&gt;</w:t>
+      </w:r>
+    </w:p>
+    <w:p>
       <w:pPr>
         <w:pStyle w:val="ListParagraph"/>
         <w:numPr>
@@ -396,10 +422,22 @@
         </w:numPr>
       </w:pPr>
       <w:r>
-        <w:t>Create a plan for implementation and testing phases</w:t>
+        <w:t>Revise diagrams and fix design issues</w:t>
       </w:r>
       <w:bookmarkStart w:id="0" w:name="_GoBack"/>
       <w:bookmarkEnd w:id="0"/>
+    </w:p>
+    <w:p>
+      <w:pPr>
+        <w:pStyle w:val="ListParagraph"/>
+        <w:numPr>
+          <w:ilvl w:val="0"/>
+          <w:numId w:val="4"/>
+        </w:numPr>
+      </w:pPr>
+      <w:r>
+        <w:t>Create a plan for implementation and testing phases</w:t>
+      </w:r>
     </w:p>
     <w:sectPr>
       <w:pgSz w:w="12240" w:h="15840"/>

--- a/Gantt Chart.docx
+++ b/Gantt Chart.docx
@@ -395,19 +395,10 @@
     </w:p>
     <w:p>
       <w:r>
-        <w:t>5</w:t>
-      </w:r>
-      <w:r>
-        <w:t>/</w:t>
-      </w:r>
-      <w:r>
-        <w:t>12</w:t>
-      </w:r>
-      <w:r>
-        <w:t xml:space="preserve">: </w:t>
-      </w:r>
-      <w:r>
-        <w:t>--------</w:t>
+        <w:t xml:space="preserve">5/12: </w:t>
+      </w:r>
+      <w:r>
+        <w:t>8/12</w:t>
       </w:r>
       <w:r>
         <w:t xml:space="preserve"> =&gt;</w:t>
@@ -423,21 +414,80 @@
       </w:pPr>
       <w:r>
         <w:t>Revise diagrams and fix design issues</w:t>
+      </w:r>
+    </w:p>
+    <w:p>
+      <w:pPr>
+        <w:pStyle w:val="ListParagraph"/>
+        <w:numPr>
+          <w:ilvl w:val="0"/>
+          <w:numId w:val="4"/>
+        </w:numPr>
+      </w:pPr>
+      <w:r>
+        <w:t>SWOT analysis and PEST analysis</w:t>
+      </w:r>
+    </w:p>
+    <w:p>
+      <w:pPr>
+        <w:pStyle w:val="ListParagraph"/>
+        <w:numPr>
+          <w:ilvl w:val="0"/>
+          <w:numId w:val="4"/>
+        </w:numPr>
+      </w:pPr>
+      <w:r>
+        <w:t>Create a plan for implementation and testing phases</w:t>
+      </w:r>
+    </w:p>
+    <w:p>
+      <w:r>
+        <w:t>9/12: ----- =&gt;</w:t>
+      </w:r>
+    </w:p>
+    <w:p>
+      <w:pPr>
+        <w:pStyle w:val="ListParagraph"/>
+        <w:numPr>
+          <w:ilvl w:val="0"/>
+          <w:numId w:val="4"/>
+        </w:numPr>
+      </w:pPr>
+      <w:r>
+        <w:t>Design website pages</w:t>
+      </w:r>
+    </w:p>
+    <w:p>
+      <w:pPr>
+        <w:pStyle w:val="ListParagraph"/>
+        <w:numPr>
+          <w:ilvl w:val="0"/>
+          <w:numId w:val="4"/>
+        </w:numPr>
+      </w:pPr>
+      <w:r>
+        <w:t xml:space="preserve">Create website </w:t>
+      </w:r>
+      <w:r>
+        <w:t>wirefram</w:t>
+      </w:r>
+      <w:r>
+        <w:t>e (blueprint)</w:t>
+      </w:r>
+    </w:p>
+    <w:p>
+      <w:pPr>
+        <w:pStyle w:val="ListParagraph"/>
+        <w:numPr>
+          <w:ilvl w:val="0"/>
+          <w:numId w:val="4"/>
+        </w:numPr>
+      </w:pPr>
+      <w:r>
+        <w:t>Preparing the database schema</w:t>
       </w:r>
       <w:bookmarkStart w:id="0" w:name="_GoBack"/>
       <w:bookmarkEnd w:id="0"/>
-    </w:p>
-    <w:p>
-      <w:pPr>
-        <w:pStyle w:val="ListParagraph"/>
-        <w:numPr>
-          <w:ilvl w:val="0"/>
-          <w:numId w:val="4"/>
-        </w:numPr>
-      </w:pPr>
-      <w:r>
-        <w:t>Create a plan for implementation and testing phases</w:t>
-      </w:r>
     </w:p>
     <w:sectPr>
       <w:pgSz w:w="12240" w:h="15840"/>

--- a/Gantt Chart.docx
+++ b/Gantt Chart.docx
@@ -321,173 +321,173 @@
       <w:r>
         <w:t>Midterm exams</w:t>
       </w:r>
-    </w:p>
-    <w:p>
-      <w:r>
-        <w:t xml:space="preserve">17/11: </w:t>
-      </w:r>
-      <w:r>
-        <w:t>4</w:t>
-      </w:r>
-      <w:r>
-        <w:t>/12 =&gt;</w:t>
-      </w:r>
-    </w:p>
-    <w:p>
-      <w:pPr>
-        <w:pStyle w:val="ListParagraph"/>
-        <w:numPr>
-          <w:ilvl w:val="0"/>
-          <w:numId w:val="4"/>
-        </w:numPr>
-      </w:pPr>
-      <w:r>
-        <w:t>Start and complete the analysis phase for the following features:</w:t>
-      </w:r>
-    </w:p>
-    <w:p>
-      <w:pPr>
-        <w:pStyle w:val="ListParagraph"/>
-        <w:numPr>
-          <w:ilvl w:val="0"/>
-          <w:numId w:val="5"/>
-        </w:numPr>
-      </w:pPr>
-      <w:r>
-        <w:t>SOS</w:t>
-      </w:r>
-    </w:p>
-    <w:p>
-      <w:pPr>
-        <w:pStyle w:val="ListParagraph"/>
-        <w:numPr>
-          <w:ilvl w:val="0"/>
-          <w:numId w:val="5"/>
-        </w:numPr>
-      </w:pPr>
-      <w:r>
-        <w:t>Advertisements</w:t>
-      </w:r>
-    </w:p>
-    <w:p>
-      <w:pPr>
-        <w:pStyle w:val="ListParagraph"/>
-        <w:numPr>
-          <w:ilvl w:val="0"/>
-          <w:numId w:val="5"/>
-        </w:numPr>
-      </w:pPr>
-      <w:r>
-        <w:t>Ratings</w:t>
-      </w:r>
-    </w:p>
-    <w:p>
-      <w:pPr>
-        <w:pStyle w:val="ListParagraph"/>
-        <w:numPr>
-          <w:ilvl w:val="0"/>
-          <w:numId w:val="4"/>
-        </w:numPr>
-      </w:pPr>
-      <w:r>
-        <w:t>Design website logo</w:t>
-      </w:r>
-    </w:p>
-    <w:p>
-      <w:r>
-        <w:t xml:space="preserve">5/12: </w:t>
-      </w:r>
-      <w:r>
-        <w:t>8/12</w:t>
-      </w:r>
-      <w:r>
-        <w:t xml:space="preserve"> =&gt;</w:t>
-      </w:r>
-    </w:p>
-    <w:p>
-      <w:pPr>
-        <w:pStyle w:val="ListParagraph"/>
-        <w:numPr>
-          <w:ilvl w:val="0"/>
-          <w:numId w:val="4"/>
-        </w:numPr>
-      </w:pPr>
-      <w:r>
-        <w:t>Revise diagrams and fix design issues</w:t>
-      </w:r>
-    </w:p>
-    <w:p>
-      <w:pPr>
-        <w:pStyle w:val="ListParagraph"/>
-        <w:numPr>
-          <w:ilvl w:val="0"/>
-          <w:numId w:val="4"/>
-        </w:numPr>
-      </w:pPr>
-      <w:r>
-        <w:t>SWOT analysis and PEST analysis</w:t>
-      </w:r>
-    </w:p>
-    <w:p>
-      <w:pPr>
-        <w:pStyle w:val="ListParagraph"/>
-        <w:numPr>
-          <w:ilvl w:val="0"/>
-          <w:numId w:val="4"/>
-        </w:numPr>
-      </w:pPr>
-      <w:r>
-        <w:t>Create a plan for implementation and testing phases</w:t>
-      </w:r>
-    </w:p>
-    <w:p>
-      <w:r>
-        <w:t>9/12: ----- =&gt;</w:t>
-      </w:r>
-    </w:p>
-    <w:p>
-      <w:pPr>
-        <w:pStyle w:val="ListParagraph"/>
-        <w:numPr>
-          <w:ilvl w:val="0"/>
-          <w:numId w:val="4"/>
-        </w:numPr>
-      </w:pPr>
-      <w:r>
-        <w:t>Design website pages</w:t>
-      </w:r>
-    </w:p>
-    <w:p>
-      <w:pPr>
-        <w:pStyle w:val="ListParagraph"/>
-        <w:numPr>
-          <w:ilvl w:val="0"/>
-          <w:numId w:val="4"/>
-        </w:numPr>
-      </w:pPr>
-      <w:r>
-        <w:t xml:space="preserve">Create website </w:t>
-      </w:r>
-      <w:r>
-        <w:t>wirefram</w:t>
-      </w:r>
-      <w:r>
-        <w:t>e (blueprint)</w:t>
-      </w:r>
-    </w:p>
-    <w:p>
-      <w:pPr>
-        <w:pStyle w:val="ListParagraph"/>
-        <w:numPr>
-          <w:ilvl w:val="0"/>
-          <w:numId w:val="4"/>
-        </w:numPr>
-      </w:pPr>
-      <w:r>
-        <w:t>Preparing the database schema</w:t>
+      <w:r>
+        <w:t xml:space="preserve"> break</w:t>
       </w:r>
       <w:bookmarkStart w:id="0" w:name="_GoBack"/>
       <w:bookmarkEnd w:id="0"/>
+    </w:p>
+    <w:p>
+      <w:r>
+        <w:t xml:space="preserve">17/11: </w:t>
+      </w:r>
+      <w:r>
+        <w:t>4</w:t>
+      </w:r>
+      <w:r>
+        <w:t>/12 =&gt;</w:t>
+      </w:r>
+    </w:p>
+    <w:p>
+      <w:pPr>
+        <w:pStyle w:val="ListParagraph"/>
+        <w:numPr>
+          <w:ilvl w:val="0"/>
+          <w:numId w:val="4"/>
+        </w:numPr>
+      </w:pPr>
+      <w:r>
+        <w:t>Start and complete the analysis phase for the following features:</w:t>
+      </w:r>
+    </w:p>
+    <w:p>
+      <w:pPr>
+        <w:pStyle w:val="ListParagraph"/>
+        <w:numPr>
+          <w:ilvl w:val="0"/>
+          <w:numId w:val="5"/>
+        </w:numPr>
+      </w:pPr>
+      <w:r>
+        <w:t>SOS</w:t>
+      </w:r>
+    </w:p>
+    <w:p>
+      <w:pPr>
+        <w:pStyle w:val="ListParagraph"/>
+        <w:numPr>
+          <w:ilvl w:val="0"/>
+          <w:numId w:val="5"/>
+        </w:numPr>
+      </w:pPr>
+      <w:r>
+        <w:t>Advertisements</w:t>
+      </w:r>
+    </w:p>
+    <w:p>
+      <w:pPr>
+        <w:pStyle w:val="ListParagraph"/>
+        <w:numPr>
+          <w:ilvl w:val="0"/>
+          <w:numId w:val="5"/>
+        </w:numPr>
+      </w:pPr>
+      <w:r>
+        <w:t>Ratings</w:t>
+      </w:r>
+    </w:p>
+    <w:p>
+      <w:pPr>
+        <w:pStyle w:val="ListParagraph"/>
+        <w:numPr>
+          <w:ilvl w:val="0"/>
+          <w:numId w:val="4"/>
+        </w:numPr>
+      </w:pPr>
+      <w:r>
+        <w:t>Design website logo</w:t>
+      </w:r>
+    </w:p>
+    <w:p>
+      <w:r>
+        <w:t xml:space="preserve">5/12: </w:t>
+      </w:r>
+      <w:r>
+        <w:t>8/12</w:t>
+      </w:r>
+      <w:r>
+        <w:t xml:space="preserve"> =&gt;</w:t>
+      </w:r>
+    </w:p>
+    <w:p>
+      <w:pPr>
+        <w:pStyle w:val="ListParagraph"/>
+        <w:numPr>
+          <w:ilvl w:val="0"/>
+          <w:numId w:val="4"/>
+        </w:numPr>
+      </w:pPr>
+      <w:r>
+        <w:t>Revise diagrams and fix design issues</w:t>
+      </w:r>
+    </w:p>
+    <w:p>
+      <w:pPr>
+        <w:pStyle w:val="ListParagraph"/>
+        <w:numPr>
+          <w:ilvl w:val="0"/>
+          <w:numId w:val="4"/>
+        </w:numPr>
+      </w:pPr>
+      <w:r>
+        <w:t>SWOT analysis and PEST analysis</w:t>
+      </w:r>
+    </w:p>
+    <w:p>
+      <w:r>
+        <w:t>9/12: ----- =&gt;</w:t>
+      </w:r>
+    </w:p>
+    <w:p>
+      <w:pPr>
+        <w:pStyle w:val="ListParagraph"/>
+        <w:numPr>
+          <w:ilvl w:val="0"/>
+          <w:numId w:val="4"/>
+        </w:numPr>
+      </w:pPr>
+      <w:r>
+        <w:t xml:space="preserve">Design </w:t>
+      </w:r>
+      <w:r>
+        <w:t>notification subsystem</w:t>
+      </w:r>
+    </w:p>
+    <w:p>
+      <w:pPr>
+        <w:pStyle w:val="ListParagraph"/>
+        <w:numPr>
+          <w:ilvl w:val="0"/>
+          <w:numId w:val="4"/>
+        </w:numPr>
+      </w:pPr>
+      <w:r>
+        <w:t>Design ERD</w:t>
+      </w:r>
+    </w:p>
+    <w:p>
+      <w:pPr>
+        <w:pStyle w:val="ListParagraph"/>
+        <w:numPr>
+          <w:ilvl w:val="0"/>
+          <w:numId w:val="4"/>
+        </w:numPr>
+      </w:pPr>
+      <w:r>
+        <w:t>Preparing the database schema</w:t>
+      </w:r>
+    </w:p>
+    <w:p>
+      <w:pPr>
+        <w:pStyle w:val="ListParagraph"/>
+        <w:numPr>
+          <w:ilvl w:val="0"/>
+          <w:numId w:val="4"/>
+        </w:numPr>
+      </w:pPr>
+      <w:r>
+        <w:t>Create a plan for implementation and testing phases</w:t>
+      </w:r>
     </w:p>
     <w:sectPr>
       <w:pgSz w:w="12240" w:h="15840"/>

--- a/Gantt Chart.docx
+++ b/Gantt Chart.docx
@@ -279,8 +279,10 @@
         <w:rPr>
           <w:lang w:bidi="ar-EG"/>
         </w:rPr>
-        <w:t>Search for a medicine and its alternatives</w:t>
-      </w:r>
+        <w:t>Search for a medicine</w:t>
+      </w:r>
+      <w:bookmarkStart w:id="0" w:name="_GoBack"/>
+      <w:bookmarkEnd w:id="0"/>
     </w:p>
     <w:p>
       <w:pPr>
@@ -324,8 +326,6 @@
       <w:r>
         <w:t xml:space="preserve"> break</w:t>
       </w:r>
-      <w:bookmarkStart w:id="0" w:name="_GoBack"/>
-      <w:bookmarkEnd w:id="0"/>
     </w:p>
     <w:p>
       <w:r>

--- a/Gantt Chart.docx
+++ b/Gantt Chart.docx
@@ -281,8 +281,6 @@
         </w:rPr>
         <w:t>Search for a medicine</w:t>
       </w:r>
-      <w:bookmarkStart w:id="0" w:name="_GoBack"/>
-      <w:bookmarkEnd w:id="0"/>
     </w:p>
     <w:p>
       <w:pPr>
@@ -371,20 +369,34 @@
         </w:numPr>
       </w:pPr>
       <w:r>
+        <w:t>Pharmacy transactions</w:t>
+      </w:r>
+    </w:p>
+    <w:p>
+      <w:pPr>
+        <w:pStyle w:val="ListParagraph"/>
+        <w:numPr>
+          <w:ilvl w:val="0"/>
+          <w:numId w:val="5"/>
+        </w:numPr>
+      </w:pPr>
+      <w:r>
+        <w:t>Ratings</w:t>
+      </w:r>
+    </w:p>
+    <w:p>
+      <w:pPr>
+        <w:pStyle w:val="ListParagraph"/>
+        <w:numPr>
+          <w:ilvl w:val="0"/>
+          <w:numId w:val="5"/>
+        </w:numPr>
+      </w:pPr>
+      <w:r>
         <w:t>Advertisements</w:t>
       </w:r>
-    </w:p>
-    <w:p>
-      <w:pPr>
-        <w:pStyle w:val="ListParagraph"/>
-        <w:numPr>
-          <w:ilvl w:val="0"/>
-          <w:numId w:val="5"/>
-        </w:numPr>
-      </w:pPr>
-      <w:r>
-        <w:t>Ratings</w:t>
-      </w:r>
+      <w:bookmarkStart w:id="0" w:name="_GoBack"/>
+      <w:bookmarkEnd w:id="0"/>
     </w:p>
     <w:p>
       <w:pPr>
@@ -397,6 +409,9 @@
       <w:r>
         <w:t>Design website logo</w:t>
       </w:r>
+      <w:r>
+        <w:t xml:space="preserve"> and blueprint</w:t>
+      </w:r>
     </w:p>
     <w:p>
       <w:r>
@@ -486,6 +501,7 @@
         </w:numPr>
       </w:pPr>
       <w:r>
+        <w:lastRenderedPageBreak/>
         <w:t>Create a plan for implementation and testing phases</w:t>
       </w:r>
     </w:p>

--- a/Gantt Chart.docx
+++ b/Gantt Chart.docx
@@ -184,6 +184,11 @@
       <w:r>
         <w:t>interviews with doctors</w:t>
       </w:r>
+      <w:r>
+        <w:t xml:space="preserve"> and pharmacists</w:t>
+      </w:r>
+      <w:bookmarkStart w:id="0" w:name="_GoBack"/>
+      <w:bookmarkEnd w:id="0"/>
     </w:p>
     <w:p>
       <w:pPr>
@@ -395,8 +400,6 @@
       <w:r>
         <w:t>Advertisements</w:t>
       </w:r>
-      <w:bookmarkStart w:id="0" w:name="_GoBack"/>
-      <w:bookmarkEnd w:id="0"/>
     </w:p>
     <w:p>
       <w:pPr>
